--- a/readme.docx
+++ b/readme.docx
@@ -242,6 +242,16 @@
         <w:ind w:firstLine="420"/>
         <w:jc w:val="left"/>
         <w:rPr>
+          <w:rFonts w:ascii="Times New Roman" w:eastAsia="宋体" w:hAnsi="Times New Roman" w:cs="Times New Roman"/>
+          <w:bCs/>
+          <w:i/>
+          <w:kern w:val="0"/>
+          <w:sz w:val="24"/>
+          <w:szCs w:val="24"/>
+        </w:rPr>
+      </w:pPr>
+      <w:r>
+        <w:rPr>
           <w:rFonts w:ascii="Times New Roman" w:eastAsia="宋体" w:hAnsi="Times New Roman" w:cs="Times New Roman" w:hint="eastAsia"/>
           <w:bCs/>
           <w:i/>
@@ -249,31 +259,19 @@
           <w:sz w:val="24"/>
           <w:szCs w:val="24"/>
         </w:rPr>
-      </w:pPr>
-      <w:r>
-        <w:rPr>
-          <w:rFonts w:ascii="Times New Roman" w:eastAsia="宋体" w:hAnsi="Times New Roman" w:cs="Times New Roman" w:hint="eastAsia"/>
+        <w:t>D</w:t>
+      </w:r>
+      <w:r>
+        <w:rPr>
+          <w:rFonts w:ascii="Times New Roman" w:eastAsia="宋体" w:hAnsi="Times New Roman" w:cs="Times New Roman"/>
           <w:bCs/>
           <w:i/>
           <w:kern w:val="0"/>
           <w:sz w:val="24"/>
           <w:szCs w:val="24"/>
         </w:rPr>
-        <w:t>D</w:t>
-      </w:r>
-      <w:r>
-        <w:rPr>
-          <w:rFonts w:ascii="Times New Roman" w:eastAsia="宋体" w:hAnsi="Times New Roman" w:cs="Times New Roman"/>
-          <w:bCs/>
-          <w:i/>
-          <w:kern w:val="0"/>
-          <w:sz w:val="24"/>
-          <w:szCs w:val="24"/>
-        </w:rPr>
         <w:t>eep WSANTF.rar---Abide</w:t>
       </w:r>
-      <w:bookmarkStart w:id="0" w:name="_GoBack"/>
-      <w:bookmarkEnd w:id="0"/>
     </w:p>
     <w:p>
       <w:pPr>
@@ -2170,11 +2168,10 @@
         <w:spacing w:before="100" w:beforeAutospacing="1" w:after="100" w:afterAutospacing="1"/>
         <w:jc w:val="left"/>
         <w:rPr>
-          <w:rFonts w:ascii="Times New Roman" w:eastAsia="宋体" w:hAnsi="Times New Roman" w:cs="Times New Roman"/>
-          <w:b/>
-          <w:kern w:val="0"/>
-          <w:sz w:val="24"/>
-          <w:szCs w:val="24"/>
+          <w:rFonts w:ascii="Times New Roman" w:hAnsi="Times New Roman" w:cs="Times New Roman"/>
+          <w:b/>
+          <w:color w:val="404040"/>
+          <w:shd w:val="clear" w:color="auto" w:fill="FFFFFF"/>
         </w:rPr>
       </w:pPr>
       <w:r>
@@ -2250,47 +2247,98 @@
         <w:spacing w:before="100" w:beforeAutospacing="1" w:after="100" w:afterAutospacing="1"/>
         <w:jc w:val="left"/>
         <w:rPr>
-          <w:rFonts w:ascii="Times New Roman" w:eastAsia="宋体" w:hAnsi="Times New Roman" w:cs="Times New Roman"/>
-          <w:kern w:val="0"/>
-          <w:sz w:val="24"/>
-          <w:szCs w:val="24"/>
-        </w:rPr>
-      </w:pPr>
-      <w:r>
-        <w:rPr>
-          <w:rFonts w:ascii="Times New Roman" w:eastAsia="宋体" w:hAnsi="Times New Roman" w:cs="Times New Roman"/>
-          <w:kern w:val="0"/>
-          <w:sz w:val="24"/>
-          <w:szCs w:val="24"/>
-        </w:rPr>
-        <w:t xml:space="preserve">Have fun and </w:t>
-      </w:r>
-      <w:r>
-        <w:rPr>
-          <w:rFonts w:ascii="Times New Roman" w:eastAsia="宋体" w:hAnsi="Times New Roman" w:cs="Times New Roman"/>
-          <w:kern w:val="0"/>
-          <w:sz w:val="24"/>
-          <w:szCs w:val="24"/>
-        </w:rPr>
-        <w:t xml:space="preserve">Enjoy it! Any issues please could you kindly contact me at </w:t>
-      </w:r>
-      <w:r>
-        <w:rPr>
-          <w:rFonts w:ascii="Times New Roman" w:eastAsia="宋体" w:hAnsi="Times New Roman" w:cs="Times New Roman"/>
-          <w:i/>
-          <w:kern w:val="0"/>
-          <w:sz w:val="24"/>
-          <w:szCs w:val="24"/>
-        </w:rPr>
-        <w:t>hengjin.ke@whu.edu.cn</w:t>
+          <w:rFonts w:ascii="Times New Roman" w:hAnsi="Times New Roman" w:cs="Times New Roman"/>
+          <w:b/>
+          <w:color w:val="404040"/>
+          <w:shd w:val="clear" w:color="auto" w:fill="FFFFFF"/>
+        </w:rPr>
+      </w:pPr>
+      <w:r>
+        <w:rPr>
+          <w:rFonts w:ascii="Times New Roman" w:hAnsi="Times New Roman" w:cs="Times New Roman" w:hint="eastAsia"/>
+          <w:b/>
+          <w:color w:val="404040"/>
+          <w:shd w:val="clear" w:color="auto" w:fill="FFFFFF"/>
+        </w:rPr>
+        <w:t>Note</w:t>
+      </w:r>
+      <w:r>
+        <w:rPr>
+          <w:rFonts w:ascii="Times New Roman" w:hAnsi="Times New Roman" w:cs="Times New Roman" w:hint="eastAsia"/>
+          <w:b/>
+          <w:color w:val="404040"/>
+          <w:shd w:val="clear" w:color="auto" w:fill="FFFFFF"/>
+        </w:rPr>
+        <w:t>：</w:t>
+      </w:r>
+      <w:r>
+        <w:rPr>
+          <w:rFonts w:ascii="Times New Roman" w:hAnsi="Times New Roman" w:cs="Times New Roman"/>
+          <w:b/>
+          <w:color w:val="404040"/>
+          <w:shd w:val="clear" w:color="auto" w:fill="FFFFFF"/>
+        </w:rPr>
+        <w:t>Additionally, we have uploaded the data of extracted factors (in the processed directory) to facilitate validating</w:t>
+      </w:r>
+      <w:bookmarkStart w:id="0" w:name="_GoBack"/>
+      <w:bookmarkEnd w:id="0"/>
+      <w:r>
+        <w:rPr>
+          <w:rFonts w:ascii="Times New Roman" w:hAnsi="Times New Roman" w:cs="Times New Roman"/>
+          <w:b/>
+          <w:color w:val="404040"/>
+          <w:shd w:val="clear" w:color="auto" w:fill="FFFFFF"/>
+        </w:rPr>
+        <w:t xml:space="preserve"> </w:t>
+      </w:r>
+      <w:r>
+        <w:rPr>
+          <w:rFonts w:ascii="Times New Roman" w:hAnsi="Times New Roman" w:cs="Times New Roman"/>
+          <w:b/>
+          <w:color w:val="404040"/>
+          <w:shd w:val="clear" w:color="auto" w:fill="FFFFFF"/>
+        </w:rPr>
+        <w:t>the reliability of the classifier.</w:t>
       </w:r>
     </w:p>
     <w:p>
       <w:pPr>
+        <w:autoSpaceDE w:val="0"/>
+        <w:autoSpaceDN w:val="0"/>
+        <w:adjustRightInd w:val="0"/>
+        <w:jc w:val="left"/>
         <w:rPr>
           <w:rFonts w:ascii="Times New Roman" w:hAnsi="Times New Roman" w:cs="Times New Roman"/>
         </w:rPr>
       </w:pPr>
+      <w:r>
+        <w:rPr>
+          <w:rFonts w:ascii="Times New Roman" w:eastAsia="宋体" w:hAnsi="Times New Roman" w:cs="Times New Roman"/>
+          <w:kern w:val="0"/>
+          <w:sz w:val="24"/>
+          <w:szCs w:val="24"/>
+        </w:rPr>
+        <w:t xml:space="preserve">Have fun and </w:t>
+      </w:r>
+      <w:r>
+        <w:rPr>
+          <w:rFonts w:ascii="Times New Roman" w:eastAsia="宋体" w:hAnsi="Times New Roman" w:cs="Times New Roman"/>
+          <w:kern w:val="0"/>
+          <w:sz w:val="24"/>
+          <w:szCs w:val="24"/>
+        </w:rPr>
+        <w:t xml:space="preserve">Enjoy it! Any issues please could you kindly contact me at </w:t>
+      </w:r>
+      <w:r>
+        <w:rPr>
+          <w:rFonts w:ascii="Times New Roman" w:eastAsia="宋体" w:hAnsi="Times New Roman" w:cs="Times New Roman"/>
+          <w:i/>
+          <w:kern w:val="0"/>
+          <w:sz w:val="24"/>
+          <w:szCs w:val="24"/>
+        </w:rPr>
+        <w:t>hengjin.ke@whu.edu.cn</w:t>
+      </w:r>
     </w:p>
     <w:sectPr>
       <w:pgSz w:w="11906" w:h="16838"/>
